--- a/file/NewMediaCenterEntryForm.docx
+++ b/file/NewMediaCenterEntryForm.docx
@@ -1094,16 +1094,14 @@
               <w:adjustRightInd w:val="0"/>
               <w:snapToGrid w:val="0"/>
               <w:rPr>
-                <w:rFonts w:ascii="仿宋_GB2312" w:eastAsia="仿宋_GB2312" w:hAnsi="宋体" w:hint="eastAsia"/>
-                <w:kern w:val="0"/>
-                <w:sz w:val="28"/>
-                <w:szCs w:val="28"/>
-              </w:rPr>
-            </w:pPr>
-          </w:p>
-        </w:tc>
-        <w:bookmarkStart w:id="0" w:name="_GoBack"/>
-        <w:bookmarkEnd w:id="0"/>
+                <w:rFonts w:ascii="仿宋_GB2312" w:eastAsia="仿宋_GB2312" w:hAnsi="宋体"/>
+                <w:kern w:val="0"/>
+                <w:sz w:val="28"/>
+                <w:szCs w:val="28"/>
+              </w:rPr>
+            </w:pPr>
+          </w:p>
+        </w:tc>
       </w:tr>
       <w:tr>
         <w:trPr>
@@ -1200,6 +1198,61 @@
                 <w:szCs w:val="28"/>
               </w:rPr>
             </w:pPr>
+            <w:r>
+              <w:rPr>
+                <w:rFonts w:ascii="仿宋_GB2312" w:eastAsia="仿宋_GB2312" w:hAnsi="宋体" w:hint="eastAsia"/>
+                <w:bCs/>
+                <w:kern w:val="0"/>
+                <w:sz w:val="28"/>
+                <w:szCs w:val="28"/>
+              </w:rPr>
+              <w:t>总办公室：</w:t>
+            </w:r>
+            <w:r>
+              <w:rPr>
+                <w:rFonts w:ascii="仿宋_GB2312" w:eastAsia="仿宋_GB2312" w:hAnsi="宋体" w:hint="eastAsia"/>
+                <w:bCs/>
+                <w:kern w:val="0"/>
+                <w:sz w:val="28"/>
+                <w:szCs w:val="28"/>
+              </w:rPr>
+              <w:t xml:space="preserve">总务□ </w:t>
+            </w:r>
+            <w:r>
+              <w:rPr>
+                <w:rFonts w:ascii="仿宋_GB2312" w:eastAsia="仿宋_GB2312" w:hAnsi="宋体"/>
+                <w:bCs/>
+                <w:kern w:val="0"/>
+                <w:sz w:val="28"/>
+                <w:szCs w:val="28"/>
+              </w:rPr>
+              <w:t xml:space="preserve">  </w:t>
+            </w:r>
+            <w:r>
+              <w:rPr>
+                <w:rFonts w:ascii="仿宋_GB2312" w:eastAsia="仿宋_GB2312" w:hAnsi="宋体" w:hint="eastAsia"/>
+                <w:bCs/>
+                <w:kern w:val="0"/>
+                <w:sz w:val="28"/>
+                <w:szCs w:val="28"/>
+              </w:rPr>
+              <w:t>外联□</w:t>
+            </w:r>
+          </w:p>
+          <w:p>
+            <w:pPr>
+              <w:widowControl/>
+              <w:adjustRightInd w:val="0"/>
+              <w:snapToGrid w:val="0"/>
+              <w:spacing w:line="276" w:lineRule="auto"/>
+              <w:rPr>
+                <w:rFonts w:ascii="仿宋_GB2312" w:eastAsia="仿宋_GB2312" w:hAnsi="宋体"/>
+                <w:bCs/>
+                <w:kern w:val="0"/>
+                <w:sz w:val="28"/>
+                <w:szCs w:val="28"/>
+              </w:rPr>
+            </w:pPr>
             <w:proofErr w:type="gramStart"/>
             <w:r>
               <w:rPr>
@@ -1222,7 +1275,7 @@
               </w:rPr>
               <w:t xml:space="preserve">：策划 </w:t>
             </w:r>
-            <w:bookmarkStart w:id="1" w:name="OLE_LINK1"/>
+            <w:bookmarkStart w:id="0" w:name="OLE_LINK1"/>
             <w:r>
               <w:rPr>
                 <w:rFonts w:ascii="仿宋_GB2312" w:eastAsia="仿宋_GB2312" w:hAnsi="宋体" w:hint="eastAsia"/>
@@ -1233,16 +1286,137 @@
               </w:rPr>
               <w:t>□</w:t>
             </w:r>
+            <w:bookmarkEnd w:id="0"/>
+            <w:r>
+              <w:rPr>
+                <w:rFonts w:ascii="仿宋_GB2312" w:eastAsia="仿宋_GB2312" w:hAnsi="宋体" w:hint="eastAsia"/>
+                <w:bCs/>
+                <w:kern w:val="0"/>
+                <w:sz w:val="28"/>
+                <w:szCs w:val="28"/>
+              </w:rPr>
+              <w:t xml:space="preserve">  文字编辑 □</w:t>
+            </w:r>
+          </w:p>
+          <w:p>
+            <w:pPr>
+              <w:widowControl/>
+              <w:adjustRightInd w:val="0"/>
+              <w:snapToGrid w:val="0"/>
+              <w:spacing w:line="276" w:lineRule="auto"/>
+              <w:rPr>
+                <w:rFonts w:ascii="仿宋_GB2312" w:eastAsia="仿宋_GB2312" w:hAnsi="宋体"/>
+                <w:bCs/>
+                <w:kern w:val="0"/>
+                <w:sz w:val="28"/>
+                <w:szCs w:val="28"/>
+              </w:rPr>
+            </w:pPr>
+            <w:r>
+              <w:rPr>
+                <w:rFonts w:ascii="仿宋_GB2312" w:eastAsia="仿宋_GB2312" w:hAnsi="宋体" w:hint="eastAsia"/>
+                <w:bCs/>
+                <w:kern w:val="0"/>
+                <w:sz w:val="28"/>
+                <w:szCs w:val="28"/>
+              </w:rPr>
+              <w:t>空间</w:t>
+            </w:r>
+            <w:proofErr w:type="gramStart"/>
+            <w:r>
+              <w:rPr>
+                <w:rFonts w:ascii="仿宋_GB2312" w:eastAsia="仿宋_GB2312" w:hAnsi="宋体" w:hint="eastAsia"/>
+                <w:bCs/>
+                <w:kern w:val="0"/>
+                <w:sz w:val="28"/>
+                <w:szCs w:val="28"/>
+              </w:rPr>
+              <w:t>微博部</w:t>
+            </w:r>
+            <w:proofErr w:type="gramEnd"/>
+            <w:r>
+              <w:rPr>
+                <w:rFonts w:ascii="仿宋_GB2312" w:eastAsia="仿宋_GB2312" w:hAnsi="宋体" w:hint="eastAsia"/>
+                <w:bCs/>
+                <w:kern w:val="0"/>
+                <w:sz w:val="28"/>
+                <w:szCs w:val="28"/>
+              </w:rPr>
+              <w:t>：</w:t>
+            </w:r>
+            <w:r>
+              <w:rPr>
+                <w:rFonts w:ascii="仿宋_GB2312" w:eastAsia="仿宋_GB2312" w:hAnsi="宋体" w:hint="eastAsia"/>
+                <w:bCs/>
+                <w:kern w:val="0"/>
+                <w:sz w:val="28"/>
+                <w:szCs w:val="28"/>
+              </w:rPr>
+              <w:t>□</w:t>
+            </w:r>
+            <w:r>
+              <w:rPr>
+                <w:rFonts w:ascii="仿宋_GB2312" w:eastAsia="仿宋_GB2312" w:hAnsi="宋体" w:hint="eastAsia"/>
+                <w:bCs/>
+                <w:kern w:val="0"/>
+                <w:sz w:val="28"/>
+                <w:szCs w:val="28"/>
+              </w:rPr>
+              <w:t xml:space="preserve"> </w:t>
+            </w:r>
+            <w:r>
+              <w:rPr>
+                <w:rFonts w:ascii="仿宋_GB2312" w:eastAsia="仿宋_GB2312" w:hAnsi="宋体"/>
+                <w:bCs/>
+                <w:kern w:val="0"/>
+                <w:sz w:val="28"/>
+                <w:szCs w:val="28"/>
+              </w:rPr>
+              <w:t xml:space="preserve">  </w:t>
+            </w:r>
+            <w:r>
+              <w:rPr>
+                <w:rFonts w:ascii="仿宋_GB2312" w:eastAsia="仿宋_GB2312" w:hAnsi="宋体" w:hint="eastAsia"/>
+                <w:bCs/>
+                <w:kern w:val="0"/>
+                <w:sz w:val="28"/>
+                <w:szCs w:val="28"/>
+              </w:rPr>
+              <w:t>多媒体：设计部</w:t>
+            </w:r>
+            <w:r>
+              <w:rPr>
+                <w:rFonts w:ascii="仿宋_GB2312" w:eastAsia="仿宋_GB2312" w:hAnsi="宋体" w:hint="eastAsia"/>
+                <w:bCs/>
+                <w:kern w:val="0"/>
+                <w:sz w:val="28"/>
+                <w:szCs w:val="28"/>
+              </w:rPr>
+              <w:t xml:space="preserve">□  </w:t>
+            </w:r>
+            <w:proofErr w:type="gramStart"/>
+            <w:r>
+              <w:rPr>
+                <w:rFonts w:ascii="仿宋_GB2312" w:eastAsia="仿宋_GB2312" w:hAnsi="宋体" w:hint="eastAsia"/>
+                <w:bCs/>
+                <w:kern w:val="0"/>
+                <w:sz w:val="28"/>
+                <w:szCs w:val="28"/>
+              </w:rPr>
+              <w:t>视音部</w:t>
+            </w:r>
+            <w:bookmarkStart w:id="1" w:name="_GoBack"/>
             <w:bookmarkEnd w:id="1"/>
-            <w:r>
-              <w:rPr>
-                <w:rFonts w:ascii="仿宋_GB2312" w:eastAsia="仿宋_GB2312" w:hAnsi="宋体" w:hint="eastAsia"/>
-                <w:bCs/>
-                <w:kern w:val="0"/>
-                <w:sz w:val="28"/>
-                <w:szCs w:val="28"/>
-              </w:rPr>
-              <w:t xml:space="preserve">  文字编辑 □</w:t>
+            <w:proofErr w:type="gramEnd"/>
+            <w:r>
+              <w:rPr>
+                <w:rFonts w:ascii="仿宋_GB2312" w:eastAsia="仿宋_GB2312" w:hAnsi="宋体" w:hint="eastAsia"/>
+                <w:bCs/>
+                <w:kern w:val="0"/>
+                <w:sz w:val="28"/>
+                <w:szCs w:val="28"/>
+              </w:rPr>
+              <w:t>□</w:t>
             </w:r>
           </w:p>
           <w:p>
@@ -1267,84 +1441,77 @@
                 <w:sz w:val="28"/>
                 <w:szCs w:val="28"/>
               </w:rPr>
-              <w:t xml:space="preserve">设计部：□    </w:t>
-            </w:r>
-            <w:proofErr w:type="gramStart"/>
-            <w:r>
-              <w:rPr>
-                <w:rFonts w:ascii="仿宋_GB2312" w:eastAsia="仿宋_GB2312" w:hAnsi="宋体" w:hint="eastAsia"/>
-                <w:bCs/>
-                <w:kern w:val="0"/>
-                <w:sz w:val="28"/>
-                <w:szCs w:val="28"/>
-              </w:rPr>
-              <w:t>视音部</w:t>
-            </w:r>
-            <w:proofErr w:type="gramEnd"/>
-            <w:r>
-              <w:rPr>
-                <w:rFonts w:ascii="仿宋_GB2312" w:eastAsia="仿宋_GB2312" w:hAnsi="宋体" w:hint="eastAsia"/>
-                <w:bCs/>
-                <w:kern w:val="0"/>
-                <w:sz w:val="28"/>
-                <w:szCs w:val="28"/>
-              </w:rPr>
-              <w:t>：音频方向 □</w:t>
-            </w:r>
-            <w:r>
-              <w:rPr>
-                <w:rFonts w:ascii="仿宋_GB2312" w:eastAsia="仿宋_GB2312" w:hAnsi="宋体" w:hint="eastAsia"/>
-                <w:bCs/>
-                <w:kern w:val="0"/>
-                <w:sz w:val="28"/>
-                <w:szCs w:val="28"/>
-              </w:rPr>
-              <w:t xml:space="preserve"> 视频</w:t>
-            </w:r>
-            <w:r>
-              <w:rPr>
-                <w:rFonts w:ascii="仿宋_GB2312" w:eastAsia="仿宋_GB2312" w:hAnsi="宋体" w:hint="eastAsia"/>
-                <w:bCs/>
-                <w:kern w:val="0"/>
-                <w:sz w:val="28"/>
-                <w:szCs w:val="28"/>
-              </w:rPr>
-              <w:t>方向 □</w:t>
-            </w:r>
-          </w:p>
-          <w:p>
-            <w:pPr>
-              <w:widowControl/>
-              <w:adjustRightInd w:val="0"/>
-              <w:snapToGrid w:val="0"/>
-              <w:spacing w:line="276" w:lineRule="auto"/>
-              <w:rPr>
-                <w:rFonts w:ascii="仿宋_GB2312" w:eastAsia="仿宋_GB2312" w:hAnsi="宋体"/>
-                <w:bCs/>
-                <w:kern w:val="0"/>
-                <w:sz w:val="28"/>
-                <w:szCs w:val="28"/>
-              </w:rPr>
-            </w:pPr>
-            <w:r>
-              <w:rPr>
-                <w:rFonts w:ascii="仿宋_GB2312" w:eastAsia="仿宋_GB2312" w:hAnsi="宋体" w:hint="eastAsia"/>
-                <w:bCs/>
-                <w:kern w:val="0"/>
-                <w:sz w:val="28"/>
-                <w:szCs w:val="28"/>
-              </w:rPr>
-              <w:t xml:space="preserve">文创中心：□  </w:t>
-            </w:r>
-            <w:r>
-              <w:rPr>
-                <w:rFonts w:ascii="仿宋_GB2312" w:eastAsia="仿宋_GB2312" w:hAnsi="宋体" w:hint="eastAsia"/>
-                <w:bCs/>
-                <w:kern w:val="0"/>
-                <w:sz w:val="28"/>
-                <w:szCs w:val="28"/>
-              </w:rPr>
               <w:t>功能部：□</w:t>
+            </w:r>
+            <w:r>
+              <w:rPr>
+                <w:rFonts w:ascii="仿宋_GB2312" w:eastAsia="仿宋_GB2312" w:hAnsi="宋体" w:hint="eastAsia"/>
+                <w:bCs/>
+                <w:kern w:val="0"/>
+                <w:sz w:val="28"/>
+                <w:szCs w:val="28"/>
+              </w:rPr>
+              <w:t xml:space="preserve"> </w:t>
+            </w:r>
+            <w:r>
+              <w:rPr>
+                <w:rFonts w:ascii="仿宋_GB2312" w:eastAsia="仿宋_GB2312" w:hAnsi="宋体"/>
+                <w:bCs/>
+                <w:kern w:val="0"/>
+                <w:sz w:val="28"/>
+                <w:szCs w:val="28"/>
+              </w:rPr>
+              <w:t xml:space="preserve">  </w:t>
+            </w:r>
+            <w:r>
+              <w:rPr>
+                <w:rFonts w:ascii="仿宋_GB2312" w:eastAsia="仿宋_GB2312" w:hAnsi="宋体" w:hint="eastAsia"/>
+                <w:bCs/>
+                <w:kern w:val="0"/>
+                <w:sz w:val="28"/>
+                <w:szCs w:val="28"/>
+              </w:rPr>
+              <w:t>调研部</w:t>
+            </w:r>
+            <w:r>
+              <w:rPr>
+                <w:rFonts w:ascii="仿宋_GB2312" w:eastAsia="仿宋_GB2312" w:hAnsi="宋体" w:hint="eastAsia"/>
+                <w:bCs/>
+                <w:kern w:val="0"/>
+                <w:sz w:val="28"/>
+                <w:szCs w:val="28"/>
+              </w:rPr>
+              <w:t>：</w:t>
+            </w:r>
+            <w:r>
+              <w:rPr>
+                <w:rFonts w:ascii="仿宋_GB2312" w:eastAsia="仿宋_GB2312" w:hAnsi="宋体" w:hint="eastAsia"/>
+                <w:bCs/>
+                <w:kern w:val="0"/>
+                <w:sz w:val="28"/>
+                <w:szCs w:val="28"/>
+              </w:rPr>
+              <w:t xml:space="preserve">□  </w:t>
+            </w:r>
+            <w:r>
+              <w:rPr>
+                <w:rFonts w:ascii="仿宋_GB2312" w:eastAsia="仿宋_GB2312" w:hAnsi="宋体" w:hint="eastAsia"/>
+                <w:bCs/>
+                <w:kern w:val="0"/>
+                <w:sz w:val="28"/>
+                <w:szCs w:val="28"/>
+              </w:rPr>
+              <w:t>文创中心：</w:t>
+            </w:r>
+            <w:r>
+              <w:rPr>
+                <w:rFonts w:ascii="仿宋_GB2312" w:eastAsia="仿宋_GB2312" w:hAnsi="宋体" w:hint="eastAsia"/>
+                <w:bCs/>
+                <w:kern w:val="0"/>
+                <w:sz w:val="28"/>
+                <w:szCs w:val="28"/>
+              </w:rPr>
+              <w:t>□</w:t>
             </w:r>
           </w:p>
           <w:p>
@@ -1554,7 +1721,7 @@
               <w:adjustRightInd w:val="0"/>
               <w:snapToGrid w:val="0"/>
               <w:rPr>
-                <w:rFonts w:ascii="仿宋_GB2312" w:eastAsia="仿宋_GB2312" w:hAnsi="宋体" w:hint="eastAsia"/>
+                <w:rFonts w:ascii="仿宋_GB2312" w:eastAsia="仿宋_GB2312" w:hAnsi="宋体"/>
                 <w:kern w:val="0"/>
                 <w:sz w:val="28"/>
                 <w:szCs w:val="28"/>
@@ -1626,7 +1793,7 @@
               <w:adjustRightInd w:val="0"/>
               <w:snapToGrid w:val="0"/>
               <w:rPr>
-                <w:rFonts w:ascii="仿宋_GB2312" w:eastAsia="仿宋_GB2312" w:hAnsi="宋体" w:hint="eastAsia"/>
+                <w:rFonts w:ascii="仿宋_GB2312" w:eastAsia="仿宋_GB2312" w:hAnsi="宋体"/>
                 <w:kern w:val="0"/>
                 <w:sz w:val="28"/>
                 <w:szCs w:val="28"/>
@@ -1890,96 +2057,150 @@
               <w:snapToGrid w:val="0"/>
               <w:ind w:left="280" w:hangingChars="100" w:hanging="280"/>
               <w:rPr>
-                <w:rFonts w:ascii="仿宋_GB2312" w:eastAsia="仿宋_GB2312" w:hAnsi="宋体" w:hint="eastAsia"/>
-                <w:bCs/>
-                <w:kern w:val="0"/>
-                <w:sz w:val="28"/>
-                <w:szCs w:val="28"/>
-              </w:rPr>
-            </w:pPr>
-            <w:r>
-              <w:rPr>
-                <w:rFonts w:ascii="仿宋_GB2312" w:eastAsia="仿宋_GB2312" w:hAnsi="宋体" w:hint="eastAsia"/>
-                <w:bCs/>
-                <w:kern w:val="0"/>
-                <w:sz w:val="28"/>
-                <w:szCs w:val="28"/>
-              </w:rPr>
-              <w:t>4.是否有开发经验： 前端开发</w:t>
-            </w:r>
-            <w:r>
-              <w:rPr>
-                <w:rFonts w:ascii="仿宋_GB2312" w:eastAsia="仿宋_GB2312" w:hAnsi="宋体" w:hint="eastAsia"/>
-                <w:bCs/>
-                <w:kern w:val="0"/>
-                <w:sz w:val="28"/>
-                <w:szCs w:val="28"/>
-              </w:rPr>
-              <w:t>□</w:t>
-            </w:r>
-            <w:r>
-              <w:rPr>
-                <w:rFonts w:ascii="仿宋_GB2312" w:eastAsia="仿宋_GB2312" w:hAnsi="宋体" w:hint="eastAsia"/>
-                <w:bCs/>
-                <w:kern w:val="0"/>
-                <w:sz w:val="28"/>
-                <w:szCs w:val="28"/>
-              </w:rPr>
-              <w:t xml:space="preserve"> UI设计</w:t>
-            </w:r>
-            <w:r>
-              <w:rPr>
-                <w:rFonts w:ascii="仿宋_GB2312" w:eastAsia="仿宋_GB2312" w:hAnsi="宋体" w:hint="eastAsia"/>
-                <w:bCs/>
-                <w:kern w:val="0"/>
-                <w:sz w:val="28"/>
-                <w:szCs w:val="28"/>
-              </w:rPr>
-              <w:t>□</w:t>
-            </w:r>
-            <w:r>
-              <w:rPr>
-                <w:rFonts w:ascii="仿宋_GB2312" w:eastAsia="仿宋_GB2312" w:hAnsi="宋体" w:hint="eastAsia"/>
-                <w:bCs/>
-                <w:kern w:val="0"/>
-                <w:sz w:val="28"/>
-                <w:szCs w:val="28"/>
-              </w:rPr>
-              <w:t xml:space="preserve"> 后端开发</w:t>
-            </w:r>
-            <w:r>
-              <w:rPr>
-                <w:rFonts w:ascii="仿宋_GB2312" w:eastAsia="仿宋_GB2312" w:hAnsi="宋体" w:hint="eastAsia"/>
-                <w:bCs/>
-                <w:kern w:val="0"/>
-                <w:sz w:val="28"/>
-                <w:szCs w:val="28"/>
-              </w:rPr>
-              <w:t>□</w:t>
-            </w:r>
-            <w:r>
-              <w:rPr>
-                <w:rFonts w:ascii="仿宋_GB2312" w:eastAsia="仿宋_GB2312" w:hAnsi="宋体" w:hint="eastAsia"/>
-                <w:bCs/>
-                <w:kern w:val="0"/>
-                <w:sz w:val="28"/>
-                <w:szCs w:val="28"/>
-              </w:rPr>
-              <w:t>服务器运维</w:t>
-            </w:r>
-            <w:r>
-              <w:rPr>
-                <w:rFonts w:ascii="仿宋_GB2312" w:eastAsia="仿宋_GB2312" w:hAnsi="宋体" w:hint="eastAsia"/>
-                <w:bCs/>
-                <w:kern w:val="0"/>
-                <w:sz w:val="28"/>
-                <w:szCs w:val="28"/>
-              </w:rPr>
-              <w:t>□</w:t>
-            </w:r>
-            <w:r>
-              <w:rPr>
-                <w:rFonts w:ascii="仿宋_GB2312" w:eastAsia="仿宋_GB2312" w:hAnsi="宋体" w:hint="eastAsia"/>
+                <w:rFonts w:ascii="仿宋_GB2312" w:eastAsia="仿宋_GB2312" w:hAnsi="宋体"/>
+                <w:bCs/>
+                <w:kern w:val="0"/>
+                <w:sz w:val="28"/>
+                <w:szCs w:val="28"/>
+              </w:rPr>
+            </w:pPr>
+            <w:r>
+              <w:rPr>
+                <w:rFonts w:ascii="仿宋_GB2312" w:eastAsia="仿宋_GB2312" w:hAnsi="宋体" w:hint="eastAsia"/>
+                <w:bCs/>
+                <w:kern w:val="0"/>
+                <w:sz w:val="28"/>
+                <w:szCs w:val="28"/>
+              </w:rPr>
+              <w:t xml:space="preserve">4.是否有开发经验： 前端开发□ UI设计□ 后端开发□服务器运维□ </w:t>
+            </w:r>
+            <w:proofErr w:type="gramStart"/>
+            <w:r>
+              <w:rPr>
+                <w:rFonts w:ascii="仿宋_GB2312" w:eastAsia="仿宋_GB2312" w:hAnsi="宋体" w:hint="eastAsia"/>
+                <w:bCs/>
+                <w:kern w:val="0"/>
+                <w:sz w:val="28"/>
+                <w:szCs w:val="28"/>
+              </w:rPr>
+              <w:t>微信小</w:t>
+            </w:r>
+            <w:proofErr w:type="gramEnd"/>
+            <w:r>
+              <w:rPr>
+                <w:rFonts w:ascii="仿宋_GB2312" w:eastAsia="仿宋_GB2312" w:hAnsi="宋体" w:hint="eastAsia"/>
+                <w:bCs/>
+                <w:kern w:val="0"/>
+                <w:sz w:val="28"/>
+                <w:szCs w:val="28"/>
+              </w:rPr>
+              <w:t xml:space="preserve">程序□ </w:t>
+            </w:r>
+          </w:p>
+          <w:p>
+            <w:pPr>
+              <w:widowControl/>
+              <w:adjustRightInd w:val="0"/>
+              <w:snapToGrid w:val="0"/>
+              <w:rPr>
+                <w:rFonts w:ascii="仿宋_GB2312" w:eastAsia="仿宋_GB2312" w:hAnsi="宋体"/>
+                <w:bCs/>
+                <w:kern w:val="0"/>
+                <w:sz w:val="28"/>
+                <w:szCs w:val="28"/>
+              </w:rPr>
+            </w:pPr>
+            <w:r>
+              <w:rPr>
+                <w:rFonts w:ascii="仿宋_GB2312" w:eastAsia="仿宋_GB2312" w:hAnsi="宋体" w:hint="eastAsia"/>
+                <w:bCs/>
+                <w:kern w:val="0"/>
+                <w:sz w:val="28"/>
+                <w:szCs w:val="28"/>
+              </w:rPr>
+              <w:t>5</w:t>
+            </w:r>
+            <w:r>
+              <w:rPr>
+                <w:rFonts w:ascii="仿宋_GB2312" w:eastAsia="仿宋_GB2312" w:hAnsi="宋体" w:hint="eastAsia"/>
+                <w:bCs/>
+                <w:kern w:val="0"/>
+                <w:sz w:val="28"/>
+                <w:szCs w:val="28"/>
+              </w:rPr>
+              <w:t>我</w:t>
+            </w:r>
+            <w:proofErr w:type="gramStart"/>
+            <w:r>
+              <w:rPr>
+                <w:rFonts w:ascii="仿宋_GB2312" w:eastAsia="仿宋_GB2312" w:hAnsi="宋体" w:hint="eastAsia"/>
+                <w:bCs/>
+                <w:kern w:val="0"/>
+                <w:sz w:val="28"/>
+                <w:szCs w:val="28"/>
+              </w:rPr>
+              <w:t>会以下</w:t>
+            </w:r>
+            <w:proofErr w:type="gramEnd"/>
+            <w:r>
+              <w:rPr>
+                <w:rFonts w:ascii="仿宋_GB2312" w:eastAsia="仿宋_GB2312" w:hAnsi="宋体" w:hint="eastAsia"/>
+                <w:bCs/>
+                <w:kern w:val="0"/>
+                <w:sz w:val="28"/>
+                <w:szCs w:val="28"/>
+              </w:rPr>
+              <w:t>软件（请在自己会应用的软件对应的□内划√，没有可不填写）：</w:t>
+            </w:r>
+          </w:p>
+          <w:p>
+            <w:pPr>
+              <w:widowControl/>
+              <w:adjustRightInd w:val="0"/>
+              <w:snapToGrid w:val="0"/>
+              <w:rPr>
+                <w:rFonts w:ascii="仿宋_GB2312" w:eastAsia="仿宋_GB2312" w:hAnsi="宋体"/>
+                <w:bCs/>
+                <w:kern w:val="0"/>
+                <w:sz w:val="28"/>
+                <w:szCs w:val="28"/>
+              </w:rPr>
+            </w:pPr>
+            <w:r>
+              <w:rPr>
+                <w:rFonts w:ascii="仿宋_GB2312" w:eastAsia="仿宋_GB2312" w:hAnsi="宋体" w:hint="eastAsia"/>
+                <w:bCs/>
+                <w:kern w:val="0"/>
+                <w:sz w:val="28"/>
+                <w:szCs w:val="28"/>
+              </w:rPr>
+              <w:t xml:space="preserve">PS □ AI □ AU □ CorelDRAW □ </w:t>
+            </w:r>
+            <w:proofErr w:type="spellStart"/>
+            <w:r>
+              <w:rPr>
+                <w:rFonts w:ascii="仿宋_GB2312" w:eastAsia="仿宋_GB2312" w:hAnsi="宋体" w:hint="eastAsia"/>
+                <w:bCs/>
+                <w:kern w:val="0"/>
+                <w:sz w:val="28"/>
+                <w:szCs w:val="28"/>
+              </w:rPr>
+              <w:t>P</w:t>
+            </w:r>
+            <w:r>
+              <w:rPr>
+                <w:rFonts w:ascii="仿宋_GB2312" w:eastAsia="仿宋_GB2312" w:hAnsi="宋体" w:hint="eastAsia"/>
+                <w:bCs/>
+                <w:kern w:val="0"/>
+                <w:sz w:val="28"/>
+                <w:szCs w:val="28"/>
+              </w:rPr>
+              <w:t>r</w:t>
+            </w:r>
+            <w:proofErr w:type="spellEnd"/>
+            <w:r>
+              <w:rPr>
+                <w:rFonts w:ascii="仿宋_GB2312" w:eastAsia="仿宋_GB2312" w:hAnsi="宋体"/>
                 <w:bCs/>
                 <w:kern w:val="0"/>
                 <w:sz w:val="28"/>
@@ -1987,41 +2208,19 @@
               </w:rPr>
               <w:t xml:space="preserve"> </w:t>
             </w:r>
-            <w:proofErr w:type="gramStart"/>
-            <w:r>
-              <w:rPr>
-                <w:rFonts w:ascii="仿宋_GB2312" w:eastAsia="仿宋_GB2312" w:hAnsi="宋体" w:hint="eastAsia"/>
-                <w:bCs/>
-                <w:kern w:val="0"/>
-                <w:sz w:val="28"/>
-                <w:szCs w:val="28"/>
-              </w:rPr>
-              <w:t>微信小</w:t>
-            </w:r>
-            <w:proofErr w:type="gramEnd"/>
-            <w:r>
-              <w:rPr>
-                <w:rFonts w:ascii="仿宋_GB2312" w:eastAsia="仿宋_GB2312" w:hAnsi="宋体" w:hint="eastAsia"/>
-                <w:bCs/>
-                <w:kern w:val="0"/>
-                <w:sz w:val="28"/>
-                <w:szCs w:val="28"/>
-              </w:rPr>
-              <w:t>程序</w:t>
-            </w:r>
-            <w:r>
-              <w:rPr>
-                <w:rFonts w:ascii="仿宋_GB2312" w:eastAsia="仿宋_GB2312" w:hAnsi="宋体" w:hint="eastAsia"/>
-                <w:bCs/>
-                <w:kern w:val="0"/>
-                <w:sz w:val="28"/>
-                <w:szCs w:val="28"/>
-              </w:rPr>
-              <w:t>□</w:t>
-            </w:r>
-            <w:r>
-              <w:rPr>
-                <w:rFonts w:ascii="仿宋_GB2312" w:eastAsia="仿宋_GB2312" w:hAnsi="宋体" w:hint="eastAsia"/>
+            <w:r>
+              <w:rPr>
+                <w:rFonts w:ascii="仿宋_GB2312" w:eastAsia="仿宋_GB2312" w:hAnsi="宋体" w:hint="eastAsia"/>
+                <w:bCs/>
+                <w:kern w:val="0"/>
+                <w:sz w:val="28"/>
+                <w:szCs w:val="28"/>
+              </w:rPr>
+              <w:t>□ AE</w:t>
+            </w:r>
+            <w:r>
+              <w:rPr>
+                <w:rFonts w:ascii="仿宋_GB2312" w:eastAsia="仿宋_GB2312" w:hAnsi="宋体"/>
                 <w:bCs/>
                 <w:kern w:val="0"/>
                 <w:sz w:val="28"/>
@@ -2029,138 +2228,6 @@
               </w:rPr>
               <w:t xml:space="preserve"> </w:t>
             </w:r>
-          </w:p>
-          <w:p>
-            <w:pPr>
-              <w:widowControl/>
-              <w:adjustRightInd w:val="0"/>
-              <w:snapToGrid w:val="0"/>
-              <w:rPr>
-                <w:rFonts w:ascii="仿宋_GB2312" w:eastAsia="仿宋_GB2312" w:hAnsi="宋体"/>
-                <w:bCs/>
-                <w:kern w:val="0"/>
-                <w:sz w:val="28"/>
-                <w:szCs w:val="28"/>
-              </w:rPr>
-            </w:pPr>
-            <w:r>
-              <w:rPr>
-                <w:rFonts w:ascii="仿宋_GB2312" w:eastAsia="仿宋_GB2312" w:hAnsi="宋体" w:hint="eastAsia"/>
-                <w:bCs/>
-                <w:kern w:val="0"/>
-                <w:sz w:val="28"/>
-                <w:szCs w:val="28"/>
-              </w:rPr>
-              <w:t>5</w:t>
-            </w:r>
-            <w:r>
-              <w:rPr>
-                <w:rFonts w:ascii="仿宋_GB2312" w:eastAsia="仿宋_GB2312" w:hAnsi="宋体" w:hint="eastAsia"/>
-                <w:bCs/>
-                <w:kern w:val="0"/>
-                <w:sz w:val="28"/>
-                <w:szCs w:val="28"/>
-              </w:rPr>
-              <w:t>我</w:t>
-            </w:r>
-            <w:proofErr w:type="gramStart"/>
-            <w:r>
-              <w:rPr>
-                <w:rFonts w:ascii="仿宋_GB2312" w:eastAsia="仿宋_GB2312" w:hAnsi="宋体" w:hint="eastAsia"/>
-                <w:bCs/>
-                <w:kern w:val="0"/>
-                <w:sz w:val="28"/>
-                <w:szCs w:val="28"/>
-              </w:rPr>
-              <w:t>会以下</w:t>
-            </w:r>
-            <w:proofErr w:type="gramEnd"/>
-            <w:r>
-              <w:rPr>
-                <w:rFonts w:ascii="仿宋_GB2312" w:eastAsia="仿宋_GB2312" w:hAnsi="宋体" w:hint="eastAsia"/>
-                <w:bCs/>
-                <w:kern w:val="0"/>
-                <w:sz w:val="28"/>
-                <w:szCs w:val="28"/>
-              </w:rPr>
-              <w:t>软件（请在自己会应用的软件对应的□内划√，没有可不填写）：</w:t>
-            </w:r>
-          </w:p>
-          <w:p>
-            <w:pPr>
-              <w:widowControl/>
-              <w:adjustRightInd w:val="0"/>
-              <w:snapToGrid w:val="0"/>
-              <w:rPr>
-                <w:rFonts w:ascii="仿宋_GB2312" w:eastAsia="仿宋_GB2312" w:hAnsi="宋体"/>
-                <w:bCs/>
-                <w:kern w:val="0"/>
-                <w:sz w:val="28"/>
-                <w:szCs w:val="28"/>
-              </w:rPr>
-            </w:pPr>
-            <w:r>
-              <w:rPr>
-                <w:rFonts w:ascii="仿宋_GB2312" w:eastAsia="仿宋_GB2312" w:hAnsi="宋体" w:hint="eastAsia"/>
-                <w:bCs/>
-                <w:kern w:val="0"/>
-                <w:sz w:val="28"/>
-                <w:szCs w:val="28"/>
-              </w:rPr>
-              <w:t xml:space="preserve">PS □ AI □ AU □ CorelDRAW □ </w:t>
-            </w:r>
-            <w:proofErr w:type="spellStart"/>
-            <w:r>
-              <w:rPr>
-                <w:rFonts w:ascii="仿宋_GB2312" w:eastAsia="仿宋_GB2312" w:hAnsi="宋体" w:hint="eastAsia"/>
-                <w:bCs/>
-                <w:kern w:val="0"/>
-                <w:sz w:val="28"/>
-                <w:szCs w:val="28"/>
-              </w:rPr>
-              <w:t>P</w:t>
-            </w:r>
-            <w:r>
-              <w:rPr>
-                <w:rFonts w:ascii="仿宋_GB2312" w:eastAsia="仿宋_GB2312" w:hAnsi="宋体" w:hint="eastAsia"/>
-                <w:bCs/>
-                <w:kern w:val="0"/>
-                <w:sz w:val="28"/>
-                <w:szCs w:val="28"/>
-              </w:rPr>
-              <w:t>r</w:t>
-            </w:r>
-            <w:proofErr w:type="spellEnd"/>
-            <w:r>
-              <w:rPr>
-                <w:rFonts w:ascii="仿宋_GB2312" w:eastAsia="仿宋_GB2312" w:hAnsi="宋体"/>
-                <w:bCs/>
-                <w:kern w:val="0"/>
-                <w:sz w:val="28"/>
-                <w:szCs w:val="28"/>
-              </w:rPr>
-              <w:t xml:space="preserve"> </w:t>
-            </w:r>
-            <w:r>
-              <w:rPr>
-                <w:rFonts w:ascii="仿宋_GB2312" w:eastAsia="仿宋_GB2312" w:hAnsi="宋体" w:hint="eastAsia"/>
-                <w:bCs/>
-                <w:kern w:val="0"/>
-                <w:sz w:val="28"/>
-                <w:szCs w:val="28"/>
-              </w:rPr>
-              <w:t>□ AE</w:t>
-            </w:r>
-            <w:r>
-              <w:rPr>
-                <w:rFonts w:ascii="仿宋_GB2312" w:eastAsia="仿宋_GB2312" w:hAnsi="宋体"/>
-                <w:bCs/>
-                <w:kern w:val="0"/>
-                <w:sz w:val="28"/>
-                <w:szCs w:val="28"/>
-              </w:rPr>
-              <w:t xml:space="preserve"> </w:t>
-            </w:r>
             <w:r>
               <w:rPr>
                 <w:rFonts w:ascii="仿宋_GB2312" w:eastAsia="仿宋_GB2312" w:hAnsi="宋体" w:hint="eastAsia"/>
@@ -2178,7 +2245,7 @@
               <w:adjustRightInd w:val="0"/>
               <w:snapToGrid w:val="0"/>
               <w:rPr>
-                <w:rFonts w:ascii="仿宋_GB2312" w:eastAsia="仿宋_GB2312" w:hAnsi="宋体" w:hint="eastAsia"/>
+                <w:rFonts w:ascii="仿宋_GB2312" w:eastAsia="仿宋_GB2312" w:hAnsi="宋体"/>
                 <w:bCs/>
                 <w:kern w:val="0"/>
                 <w:sz w:val="28"/>
@@ -2282,7 +2349,7 @@
         <w:snapToGrid w:val="0"/>
         <w:spacing w:line="360" w:lineRule="auto"/>
         <w:rPr>
-          <w:rFonts w:ascii="仿宋_GB2312" w:eastAsia="仿宋_GB2312" w:hAnsi="宋体" w:hint="eastAsia"/>
+          <w:rFonts w:ascii="仿宋_GB2312" w:eastAsia="仿宋_GB2312" w:hAnsi="宋体"/>
           <w:bCs/>
           <w:kern w:val="0"/>
           <w:sz w:val="24"/>
@@ -2430,6 +2497,7 @@
     <w:lsdException w:name="HTML Top of Form" w:semiHidden="1" w:uiPriority="99" w:unhideWhenUsed="1"/>
     <w:lsdException w:name="HTML Bottom of Form" w:semiHidden="1" w:uiPriority="99" w:unhideWhenUsed="1"/>
     <w:lsdException w:name="HTML Variable" w:semiHidden="1" w:unhideWhenUsed="1"/>
+    <w:lsdException w:name="Normal Table" w:semiHidden="1" w:unhideWhenUsed="1"/>
     <w:lsdException w:name="No List" w:semiHidden="1" w:uiPriority="99" w:unhideWhenUsed="1"/>
     <w:lsdException w:name="Outline List 1" w:semiHidden="1" w:uiPriority="99" w:unhideWhenUsed="1"/>
     <w:lsdException w:name="Outline List 2" w:semiHidden="1" w:uiPriority="99" w:unhideWhenUsed="1"/>
@@ -2475,7 +2543,9 @@
     <w:lsdException w:name="Table Subtle 2" w:semiHidden="1" w:unhideWhenUsed="1"/>
     <w:lsdException w:name="Table Web 1" w:semiHidden="1" w:unhideWhenUsed="1"/>
     <w:lsdException w:name="Table Web 2" w:semiHidden="1" w:unhideWhenUsed="1"/>
+    <w:lsdException w:name="Table Web 3" w:semiHidden="1" w:unhideWhenUsed="1"/>
     <w:lsdException w:name="Balloon Text" w:semiHidden="1" w:unhideWhenUsed="1"/>
+    <w:lsdException w:name="Table Theme" w:semiHidden="1" w:unhideWhenUsed="1"/>
     <w:lsdException w:name="Placeholder Text" w:semiHidden="1" w:uiPriority="99" w:unhideWhenUsed="1"/>
     <w:lsdException w:name="No Spacing" w:uiPriority="99" w:qFormat="1"/>
     <w:lsdException w:name="Light Shading" w:uiPriority="60"/>
